--- a/12.Advertisments.docx
+++ b/12.Advertisments.docx
@@ -7,7 +7,7 @@
         <w:rPr>
           <w:rFonts w:hint="eastAsia"/>
         </w:rPr>
-        <w:t>When you ask a kid what he wants to be in the future,he will answer you that he wants to be a doctor.The dream of to be a doctor is always popular,so students are crazy about medical school,there are many reasons.First,being a doctor can earn lots of money.No matter what the trend changes,being a doctor will never depreciate,because people will get sick and need to see doctor,no matter what they become.Second,parents are in the hope that there will be a doctor in the family,so someone can take care of them.As parents put the idea into the kid</w:t>
+        <w:t>Advertisments are forcing their way into people</w:t>
       </w:r>
       <w:r>
         <w:t>’</w:t>
@@ -16,7 +16,7 @@
         <w:rPr>
           <w:rFonts w:hint="eastAsia"/>
         </w:rPr>
-        <w:t>s minds,so the fever about medical school never fades.</w:t>
+        <w:t>s lives.People refer to advertisments in their daily lives because they are consumers.The advertisments are usually manufacturers,retailers and salesmen.The merchandise needs to be advertised to bring it to the attention to the customers.Thus nearly every product is advertised in some way.To a large extent,good advertising leads to success while bad advertising can mean failure.</w:t>
       </w:r>
     </w:p>
     <w:sectPr>

--- a/12.Advertisments.docx
+++ b/12.Advertisments.docx
@@ -3,6 +3,11 @@
 <w:document xmlns:ve="http://schemas.openxmlformats.org/markup-compatibility/2006" xmlns:o="urn:schemas-microsoft-com:office:office" xmlns:r="http://schemas.openxmlformats.org/officeDocument/2006/relationships" xmlns:m="http://schemas.openxmlformats.org/officeDocument/2006/math" xmlns:v="urn:schemas-microsoft-com:vml" xmlns:wp="http://schemas.openxmlformats.org/drawingml/2006/wordprocessingDrawing" xmlns:w10="urn:schemas-microsoft-com:office:word" xmlns:w="http://schemas.openxmlformats.org/wordprocessingml/2006/main" xmlns:wne="http://schemas.microsoft.com/office/word/2006/wordml">
   <w:body>
     <w:p>
+      <w:pPr>
+        <w:rPr>
+          <w:rFonts w:hint="eastAsia"/>
+        </w:rPr>
+      </w:pPr>
       <w:r>
         <w:rPr>
           <w:rFonts w:hint="eastAsia"/>
@@ -17,6 +22,90 @@
           <w:rFonts w:hint="eastAsia"/>
         </w:rPr>
         <w:t>s lives.People refer to advertisments in their daily lives because they are consumers.The advertisments are usually manufacturers,retailers and salesmen.The merchandise needs to be advertised to bring it to the attention to the customers.Thus nearly every product is advertised in some way.To a large extent,good advertising leads to success while bad advertising can mean failure.</w:t>
+      </w:r>
+    </w:p>
+    <w:p>
+      <w:pPr>
+        <w:rPr>
+          <w:rFonts w:hint="eastAsia"/>
+        </w:rPr>
+      </w:pPr>
+    </w:p>
+    <w:p>
+      <w:pPr>
+        <w:rPr>
+          <w:rFonts w:hint="eastAsia"/>
+        </w:rPr>
+      </w:pPr>
+      <w:r>
+        <w:rPr>
+          <w:rFonts w:hint="eastAsia"/>
+        </w:rPr>
+        <w:t xml:space="preserve">There are many ways to advertise </w:t>
+      </w:r>
+      <w:r>
+        <w:t>and</w:t>
+      </w:r>
+      <w:r>
+        <w:rPr>
+          <w:rFonts w:hint="eastAsia"/>
+        </w:rPr>
+        <w:t xml:space="preserve"> </w:t>
+      </w:r>
+      <w:r>
+        <w:t>‘</w:t>
+      </w:r>
+      <w:r>
+        <w:rPr>
+          <w:rFonts w:hint="eastAsia"/>
+        </w:rPr>
+        <w:t>ads</w:t>
+      </w:r>
+      <w:r>
+        <w:t>’</w:t>
+      </w:r>
+      <w:r>
+        <w:rPr>
+          <w:rFonts w:hint="eastAsia"/>
+        </w:rPr>
+        <w:t xml:space="preserve"> come in different forms.</w:t>
+      </w:r>
+    </w:p>
+    <w:p>
+      <w:pPr>
+        <w:rPr>
+          <w:rFonts w:hint="eastAsia"/>
+        </w:rPr>
+      </w:pPr>
+      <w:r>
+        <w:rPr>
+          <w:rFonts w:hint="eastAsia"/>
+        </w:rPr>
+        <w:t>Newspapaers carry advertisments.Some product are publicized on TV and radio which bring them into notice of a wide audience.Billboards also carry advertising.Advertising is a big industry now and many agencies have been set up to furnish a variety of forms.</w:t>
+      </w:r>
+    </w:p>
+    <w:p>
+      <w:pPr>
+        <w:rPr>
+          <w:rFonts w:hint="eastAsia"/>
+        </w:rPr>
+      </w:pPr>
+    </w:p>
+    <w:p>
+      <w:r>
+        <w:rPr>
+          <w:rFonts w:hint="eastAsia"/>
+        </w:rPr>
+        <w:t xml:space="preserve">However,advertising is now </w:t>
+      </w:r>
+      <w:r>
+        <w:t>always</w:t>
+      </w:r>
+      <w:r>
+        <w:rPr>
+          <w:rFonts w:hint="eastAsia"/>
+        </w:rPr>
+        <w:t xml:space="preserve"> truthful.A product is often misrepresented.The advertiser exaggerates the benefits of the merchandise he wants to sell.Thus,he misrepresents the truth.The consumer falls victim to such advertising.Millions of people have bought advertised products and have been dissatisfied with them.</w:t>
       </w:r>
     </w:p>
     <w:sectPr>
